--- a/C++/data_structure_course/資料結構Homework1報告.docx
+++ b/C++/data_structure_course/資料結構Homework1報告.docx
@@ -54,7 +54,7 @@
         <w:rPr>
           <w:rFonts w:ascii="微軟正黑體" w:eastAsia="微軟正黑體" w:hAnsi="微軟正黑體" w:hint="eastAsia"/>
         </w:rPr>
-        <w:t>題目</w:t>
+        <w:t>摘要</w:t>
       </w:r>
     </w:p>
     <w:p>
@@ -154,26 +154,6 @@
         <w:rPr>
           <w:rFonts w:ascii="微軟正黑體" w:eastAsia="微軟正黑體" w:hAnsi="微軟正黑體" w:hint="eastAsia"/>
         </w:rPr>
-        <w:t>引用文獻</w:t>
-      </w:r>
-    </w:p>
-    <w:p>
-      <w:pPr>
-        <w:pStyle w:val="a3"/>
-        <w:numPr>
-          <w:ilvl w:val="0"/>
-          <w:numId w:val="1"/>
-        </w:numPr>
-        <w:spacing w:line="400" w:lineRule="exact"/>
-        <w:ind w:leftChars="0"/>
-        <w:rPr>
-          <w:rFonts w:ascii="微軟正黑體" w:eastAsia="微軟正黑體" w:hAnsi="微軟正黑體"/>
-        </w:rPr>
-      </w:pPr>
-      <w:r>
-        <w:rPr>
-          <w:rFonts w:ascii="微軟正黑體" w:eastAsia="微軟正黑體" w:hAnsi="微軟正黑體" w:hint="eastAsia"/>
-        </w:rPr>
         <w:t>結語</w:t>
       </w:r>
     </w:p>
@@ -182,6 +162,22 @@
         <w:spacing w:line="400" w:lineRule="exact"/>
         <w:rPr>
           <w:rFonts w:ascii="微軟正黑體" w:eastAsia="微軟正黑體" w:hAnsi="微軟正黑體"/>
+        </w:rPr>
+      </w:pPr>
+    </w:p>
+    <w:p>
+      <w:pPr>
+        <w:spacing w:line="400" w:lineRule="exact"/>
+        <w:rPr>
+          <w:rFonts w:ascii="微軟正黑體" w:eastAsia="微軟正黑體" w:hAnsi="微軟正黑體" w:hint="eastAsia"/>
+        </w:rPr>
+      </w:pPr>
+    </w:p>
+    <w:p>
+      <w:pPr>
+        <w:spacing w:line="400" w:lineRule="exact"/>
+        <w:rPr>
+          <w:rFonts w:ascii="標楷體" w:eastAsia="標楷體" w:hAnsi="標楷體"/>
           <w:sz w:val="36"/>
           <w:szCs w:val="36"/>
           <w:highlight w:val="yellow"/>
@@ -189,19 +185,19 @@
       </w:pPr>
       <w:r>
         <w:rPr>
-          <w:rFonts w:ascii="微軟正黑體" w:eastAsia="微軟正黑體" w:hAnsi="微軟正黑體" w:hint="eastAsia"/>
+          <w:rFonts w:ascii="標楷體" w:eastAsia="標楷體" w:hAnsi="標楷體" w:hint="eastAsia"/>
           <w:sz w:val="36"/>
           <w:szCs w:val="36"/>
           <w:highlight w:val="yellow"/>
         </w:rPr>
-        <w:t>題目</w:t>
-      </w:r>
-    </w:p>
-    <w:p>
-      <w:pPr>
-        <w:spacing w:line="400" w:lineRule="exact"/>
-        <w:rPr>
-          <w:rFonts w:ascii="微軟正黑體" w:eastAsia="微軟正黑體" w:hAnsi="微軟正黑體" w:hint="eastAsia"/>
+        <w:t>摘要</w:t>
+      </w:r>
+    </w:p>
+    <w:p>
+      <w:pPr>
+        <w:spacing w:line="400" w:lineRule="exact"/>
+        <w:rPr>
+          <w:rFonts w:ascii="微軟正黑體" w:eastAsia="微軟正黑體" w:hAnsi="微軟正黑體"/>
           <w:szCs w:val="24"/>
         </w:rPr>
       </w:pPr>
@@ -213,19 +209,98 @@
         </w:rPr>
         <w:tab/>
       </w:r>
-    </w:p>
-    <w:p>
-      <w:pPr>
-        <w:spacing w:line="400" w:lineRule="exact"/>
-        <w:rPr>
-          <w:rFonts w:ascii="微軟正黑體" w:eastAsia="微軟正黑體" w:hAnsi="微軟正黑體"/>
+      <w:r>
+        <w:rPr>
+          <w:rFonts w:ascii="微軟正黑體" w:eastAsia="微軟正黑體" w:hAnsi="微軟正黑體" w:hint="eastAsia"/>
+          <w:szCs w:val="24"/>
+        </w:rPr>
+        <w:t>透過</w:t>
+      </w:r>
+      <w:r>
+        <w:rPr>
+          <w:rFonts w:ascii="微軟正黑體" w:eastAsia="微軟正黑體" w:hAnsi="微軟正黑體" w:hint="eastAsia"/>
+          <w:szCs w:val="24"/>
+        </w:rPr>
+        <w:t>i</w:t>
+      </w:r>
+      <w:r>
+        <w:rPr>
+          <w:rFonts w:ascii="微軟正黑體" w:eastAsia="微軟正黑體" w:hAnsi="微軟正黑體"/>
+          <w:szCs w:val="24"/>
+        </w:rPr>
+        <w:t>nsertion sort(</w:t>
+      </w:r>
+      <w:r>
+        <w:rPr>
+          <w:rFonts w:ascii="微軟正黑體" w:eastAsia="微軟正黑體" w:hAnsi="微軟正黑體" w:hint="eastAsia"/>
+          <w:szCs w:val="24"/>
+        </w:rPr>
+        <w:t>插入排序),</w:t>
+      </w:r>
+      <w:r>
+        <w:rPr>
+          <w:rFonts w:ascii="微軟正黑體" w:eastAsia="微軟正黑體" w:hAnsi="微軟正黑體"/>
+          <w:szCs w:val="24"/>
+        </w:rPr>
+        <w:t>selection sort</w:t>
+      </w:r>
+      <w:r>
+        <w:rPr>
+          <w:rFonts w:ascii="微軟正黑體" w:eastAsia="微軟正黑體" w:hAnsi="微軟正黑體" w:hint="eastAsia"/>
+          <w:szCs w:val="24"/>
+        </w:rPr>
+        <w:t>(選擇排序)</w:t>
+      </w:r>
+      <w:r>
+        <w:rPr>
+          <w:rFonts w:ascii="微軟正黑體" w:eastAsia="微軟正黑體" w:hAnsi="微軟正黑體"/>
+          <w:szCs w:val="24"/>
+        </w:rPr>
+        <w:t>,bubble sort(</w:t>
+      </w:r>
+      <w:r>
+        <w:rPr>
+          <w:rFonts w:ascii="微軟正黑體" w:eastAsia="微軟正黑體" w:hAnsi="微軟正黑體" w:hint="eastAsia"/>
+          <w:szCs w:val="24"/>
+        </w:rPr>
+        <w:t>泡沫排序)及m</w:t>
+      </w:r>
+      <w:r>
+        <w:rPr>
+          <w:rFonts w:ascii="微軟正黑體" w:eastAsia="微軟正黑體" w:hAnsi="微軟正黑體"/>
+          <w:szCs w:val="24"/>
+        </w:rPr>
+        <w:t>erge sort(</w:t>
+      </w:r>
+      <w:r>
+        <w:rPr>
+          <w:rFonts w:ascii="微軟正黑體" w:eastAsia="微軟正黑體" w:hAnsi="微軟正黑體" w:hint="eastAsia"/>
+          <w:szCs w:val="24"/>
+        </w:rPr>
+        <w:t>合併排序)來對各資料進行排序並分析其時間複雜度。</w:t>
+      </w:r>
+    </w:p>
+    <w:p>
+      <w:pPr>
+        <w:spacing w:line="400" w:lineRule="exact"/>
+        <w:rPr>
+          <w:rFonts w:ascii="微軟正黑體" w:eastAsia="微軟正黑體" w:hAnsi="微軟正黑體" w:hint="eastAsia"/>
+          <w:szCs w:val="24"/>
+        </w:rPr>
+      </w:pPr>
+    </w:p>
+    <w:p>
+      <w:pPr>
+        <w:spacing w:line="400" w:lineRule="exact"/>
+        <w:rPr>
+          <w:rFonts w:ascii="標楷體" w:eastAsia="標楷體" w:hAnsi="標楷體"/>
           <w:sz w:val="36"/>
           <w:szCs w:val="36"/>
         </w:rPr>
       </w:pPr>
       <w:r>
         <w:rPr>
-          <w:rFonts w:ascii="微軟正黑體" w:eastAsia="微軟正黑體" w:hAnsi="微軟正黑體" w:hint="eastAsia"/>
+          <w:rFonts w:ascii="標楷體" w:eastAsia="標楷體" w:hAnsi="標楷體" w:hint="eastAsia"/>
           <w:sz w:val="36"/>
           <w:szCs w:val="36"/>
           <w:highlight w:val="yellow"/>
@@ -238,13 +313,269 @@
         <w:spacing w:line="400" w:lineRule="exact"/>
         <w:rPr>
           <w:rFonts w:ascii="微軟正黑體" w:eastAsia="微軟正黑體" w:hAnsi="微軟正黑體" w:hint="eastAsia"/>
+          <w:szCs w:val="24"/>
+        </w:rPr>
+      </w:pPr>
+      <w:r>
+        <w:rPr>
+          <w:rFonts w:ascii="微軟正黑體" w:eastAsia="微軟正黑體" w:hAnsi="微軟正黑體"/>
+          <w:szCs w:val="24"/>
+        </w:rPr>
+        <w:tab/>
+      </w:r>
+      <w:r>
+        <w:rPr>
+          <w:rFonts w:ascii="微軟正黑體" w:eastAsia="微軟正黑體" w:hAnsi="微軟正黑體" w:hint="eastAsia"/>
+          <w:szCs w:val="24"/>
+        </w:rPr>
+        <w:t>一開始的想法就是先把四個排序法寫在最上面</w:t>
+      </w:r>
+      <w:r>
+        <w:rPr>
+          <w:rFonts w:ascii="微軟正黑體" w:eastAsia="微軟正黑體" w:hAnsi="微軟正黑體" w:hint="eastAsia"/>
+          <w:szCs w:val="24"/>
+        </w:rPr>
+        <w:t>，透過亂數生成產生所需的所有參數，並在程式最上方設定資料量(</w:t>
+      </w:r>
+      <w:r>
+        <w:rPr>
+          <w:rFonts w:ascii="微軟正黑體" w:eastAsia="微軟正黑體" w:hAnsi="微軟正黑體"/>
+          <w:szCs w:val="24"/>
+        </w:rPr>
+        <w:t>fre)</w:t>
+      </w:r>
+      <w:r>
+        <w:rPr>
+          <w:rFonts w:ascii="微軟正黑體" w:eastAsia="微軟正黑體" w:hAnsi="微軟正黑體" w:hint="eastAsia"/>
+          <w:szCs w:val="24"/>
+        </w:rPr>
+        <w:t>及重複執行次數(</w:t>
+      </w:r>
+      <w:r>
+        <w:rPr>
+          <w:rFonts w:ascii="微軟正黑體" w:eastAsia="微軟正黑體" w:hAnsi="微軟正黑體"/>
+          <w:szCs w:val="24"/>
+        </w:rPr>
+        <w:t>smfre)</w:t>
+      </w:r>
+      <w:r>
+        <w:rPr>
+          <w:rFonts w:ascii="微軟正黑體" w:eastAsia="微軟正黑體" w:hAnsi="微軟正黑體" w:hint="eastAsia"/>
+          <w:szCs w:val="24"/>
+        </w:rPr>
+        <w:t>這樣一來再跑資料時即可用更快速的方式來更改參數。在下方我透過s</w:t>
+      </w:r>
+      <w:r>
+        <w:rPr>
+          <w:rFonts w:ascii="微軟正黑體" w:eastAsia="微軟正黑體" w:hAnsi="微軟正黑體"/>
+          <w:szCs w:val="24"/>
+        </w:rPr>
+        <w:t>witch</w:t>
+      </w:r>
+      <w:r>
+        <w:rPr>
+          <w:rFonts w:ascii="微軟正黑體" w:eastAsia="微軟正黑體" w:hAnsi="微軟正黑體" w:hint="eastAsia"/>
+          <w:szCs w:val="24"/>
+        </w:rPr>
+        <w:t>來分類個排序法，當在終端機輸入1時可產生</w:t>
+      </w:r>
+      <w:r>
+        <w:rPr>
+          <w:rFonts w:ascii="微軟正黑體" w:eastAsia="微軟正黑體" w:hAnsi="微軟正黑體" w:hint="eastAsia"/>
+          <w:szCs w:val="24"/>
+        </w:rPr>
+        <w:t>插入排序法之所有執行後數據</w:t>
+      </w:r>
+    </w:p>
+    <w:p>
+      <w:pPr>
+        <w:spacing w:line="400" w:lineRule="exact"/>
+        <w:rPr>
+          <w:rFonts w:ascii="微軟正黑體" w:eastAsia="微軟正黑體" w:hAnsi="微軟正黑體" w:hint="eastAsia"/>
+          <w:szCs w:val="24"/>
+        </w:rPr>
+      </w:pPr>
+    </w:p>
+    <w:p>
+      <w:pPr>
+        <w:spacing w:line="400" w:lineRule="exact"/>
+        <w:rPr>
+          <w:rFonts w:ascii="標楷體" w:eastAsia="標楷體" w:hAnsi="標楷體"/>
           <w:sz w:val="36"/>
           <w:szCs w:val="36"/>
-        </w:rPr>
-      </w:pPr>
-    </w:p>
-    <w:p>
-      <w:pPr>
+          <w:highlight w:val="yellow"/>
+        </w:rPr>
+      </w:pPr>
+      <w:r>
+        <w:rPr>
+          <w:rFonts w:ascii="標楷體" w:eastAsia="標楷體" w:hAnsi="標楷體" w:hint="eastAsia"/>
+          <w:sz w:val="36"/>
+          <w:szCs w:val="36"/>
+          <w:highlight w:val="yellow"/>
+        </w:rPr>
+        <w:t>實際設計</w:t>
+      </w:r>
+    </w:p>
+    <w:p>
+      <w:pPr>
+        <w:spacing w:line="400" w:lineRule="exact"/>
+        <w:rPr>
+          <w:rFonts w:ascii="微軟正黑體" w:eastAsia="微軟正黑體" w:hAnsi="微軟正黑體"/>
+          <w:szCs w:val="24"/>
+        </w:rPr>
+      </w:pPr>
+      <w:r>
+        <w:rPr>
+          <w:rFonts w:ascii="微軟正黑體" w:eastAsia="微軟正黑體" w:hAnsi="微軟正黑體" w:hint="eastAsia"/>
+          <w:szCs w:val="24"/>
+        </w:rPr>
+        <w:t>0</w:t>
+      </w:r>
+    </w:p>
+    <w:p>
+      <w:pPr>
+        <w:spacing w:line="400" w:lineRule="exact"/>
+        <w:rPr>
+          <w:rFonts w:ascii="微軟正黑體" w:eastAsia="微軟正黑體" w:hAnsi="微軟正黑體" w:hint="eastAsia"/>
+          <w:szCs w:val="24"/>
+        </w:rPr>
+      </w:pPr>
+      <w:r>
+        <w:rPr>
+          <w:rFonts w:ascii="微軟正黑體" w:eastAsia="微軟正黑體" w:hAnsi="微軟正黑體" w:hint="eastAsia"/>
+          <w:szCs w:val="24"/>
+        </w:rPr>
+        <w:t>0</w:t>
+      </w:r>
+    </w:p>
+    <w:p>
+      <w:pPr>
+        <w:spacing w:line="400" w:lineRule="exact"/>
+        <w:rPr>
+          <w:rFonts w:ascii="標楷體" w:eastAsia="標楷體" w:hAnsi="標楷體"/>
+          <w:sz w:val="36"/>
+          <w:szCs w:val="36"/>
+          <w:highlight w:val="yellow"/>
+        </w:rPr>
+      </w:pPr>
+      <w:r>
+        <w:rPr>
+          <w:rFonts w:ascii="標楷體" w:eastAsia="標楷體" w:hAnsi="標楷體" w:hint="eastAsia"/>
+          <w:sz w:val="36"/>
+          <w:szCs w:val="36"/>
+          <w:highlight w:val="yellow"/>
+        </w:rPr>
+        <w:t>遇到困難</w:t>
+      </w:r>
+    </w:p>
+    <w:p>
+      <w:pPr>
+        <w:spacing w:line="400" w:lineRule="exact"/>
+        <w:rPr>
+          <w:rFonts w:ascii="微軟正黑體" w:eastAsia="微軟正黑體" w:hAnsi="微軟正黑體" w:hint="eastAsia"/>
+          <w:szCs w:val="24"/>
+        </w:rPr>
+      </w:pPr>
+      <w:r>
+        <w:rPr>
+          <w:rFonts w:ascii="微軟正黑體" w:eastAsia="微軟正黑體" w:hAnsi="微軟正黑體" w:hint="eastAsia"/>
+          <w:szCs w:val="24"/>
+        </w:rPr>
+        <w:t>0</w:t>
+      </w:r>
+    </w:p>
+    <w:p>
+      <w:pPr>
+        <w:spacing w:line="400" w:lineRule="exact"/>
+        <w:rPr>
+          <w:rFonts w:ascii="微軟正黑體" w:eastAsia="微軟正黑體" w:hAnsi="微軟正黑體" w:hint="eastAsia"/>
+          <w:szCs w:val="24"/>
+        </w:rPr>
+      </w:pPr>
+      <w:r>
+        <w:rPr>
+          <w:rFonts w:ascii="微軟正黑體" w:eastAsia="微軟正黑體" w:hAnsi="微軟正黑體" w:hint="eastAsia"/>
+          <w:szCs w:val="24"/>
+        </w:rPr>
+        <w:t>0</w:t>
+      </w:r>
+    </w:p>
+    <w:p>
+      <w:pPr>
+        <w:spacing w:line="400" w:lineRule="exact"/>
+        <w:rPr>
+          <w:rFonts w:ascii="標楷體" w:eastAsia="標楷體" w:hAnsi="標楷體"/>
+          <w:sz w:val="36"/>
+          <w:szCs w:val="36"/>
+          <w:highlight w:val="yellow"/>
+        </w:rPr>
+      </w:pPr>
+      <w:r>
+        <w:rPr>
+          <w:rFonts w:ascii="標楷體" w:eastAsia="標楷體" w:hAnsi="標楷體" w:hint="eastAsia"/>
+          <w:sz w:val="36"/>
+          <w:szCs w:val="36"/>
+          <w:highlight w:val="yellow"/>
+        </w:rPr>
+        <w:t>參數調整</w:t>
+      </w:r>
+    </w:p>
+    <w:p>
+      <w:pPr>
+        <w:spacing w:line="400" w:lineRule="exact"/>
+        <w:rPr>
+          <w:rFonts w:ascii="微軟正黑體" w:eastAsia="微軟正黑體" w:hAnsi="微軟正黑體" w:hint="eastAsia"/>
+          <w:szCs w:val="24"/>
+        </w:rPr>
+      </w:pPr>
+      <w:r>
+        <w:rPr>
+          <w:rFonts w:ascii="微軟正黑體" w:eastAsia="微軟正黑體" w:hAnsi="微軟正黑體" w:hint="eastAsia"/>
+          <w:szCs w:val="24"/>
+        </w:rPr>
+        <w:t>0</w:t>
+      </w:r>
+    </w:p>
+    <w:p>
+      <w:pPr>
+        <w:spacing w:line="400" w:lineRule="exact"/>
+        <w:rPr>
+          <w:rFonts w:ascii="微軟正黑體" w:eastAsia="微軟正黑體" w:hAnsi="微軟正黑體" w:hint="eastAsia"/>
+          <w:szCs w:val="24"/>
+        </w:rPr>
+      </w:pPr>
+      <w:r>
+        <w:rPr>
+          <w:rFonts w:ascii="微軟正黑體" w:eastAsia="微軟正黑體" w:hAnsi="微軟正黑體" w:hint="eastAsia"/>
+          <w:szCs w:val="24"/>
+        </w:rPr>
+        <w:t>0</w:t>
+      </w:r>
+    </w:p>
+    <w:p>
+      <w:pPr>
+        <w:spacing w:line="400" w:lineRule="exact"/>
+        <w:rPr>
+          <w:rFonts w:ascii="標楷體" w:eastAsia="標楷體" w:hAnsi="標楷體" w:hint="eastAsia"/>
+          <w:sz w:val="36"/>
+          <w:szCs w:val="36"/>
+        </w:rPr>
+      </w:pPr>
+      <w:r>
+        <w:rPr>
+          <w:rFonts w:ascii="標楷體" w:eastAsia="標楷體" w:hAnsi="標楷體" w:hint="eastAsia"/>
+          <w:sz w:val="36"/>
+          <w:szCs w:val="36"/>
+          <w:highlight w:val="yellow"/>
+        </w:rPr>
+        <w:t>結語</w:t>
+      </w:r>
+    </w:p>
+    <w:p>
+      <w:pPr>
+        <w:tabs>
+          <w:tab w:val="left" w:pos="480"/>
+        </w:tabs>
         <w:spacing w:line="400" w:lineRule="exact"/>
         <w:rPr>
           <w:rFonts w:ascii="微軟正黑體" w:eastAsia="微軟正黑體" w:hAnsi="微軟正黑體" w:hint="eastAsia"/>
@@ -260,7 +591,31 @@
         <w:rPr>
           <w:rFonts w:ascii="微軟正黑體" w:eastAsia="微軟正黑體" w:hAnsi="微軟正黑體" w:hint="eastAsia"/>
         </w:rPr>
-        <w:t>132</w:t>
+        <w:t>透過這次的作業我不僅</w:t>
+      </w:r>
+      <w:r>
+        <w:rPr>
+          <w:rFonts w:ascii="微軟正黑體" w:eastAsia="微軟正黑體" w:hAnsi="微軟正黑體" w:hint="eastAsia"/>
+        </w:rPr>
+        <w:t>對四種排序法有更深的印象，</w:t>
+      </w:r>
+      <w:r>
+        <w:rPr>
+          <w:rFonts w:ascii="微軟正黑體" w:eastAsia="微軟正黑體" w:hAnsi="微軟正黑體" w:hint="eastAsia"/>
+        </w:rPr>
+        <w:t>在</w:t>
+      </w:r>
+      <w:r>
+        <w:rPr>
+          <w:rFonts w:ascii="微軟正黑體" w:eastAsia="微軟正黑體" w:hAnsi="微軟正黑體"/>
+        </w:rPr>
+        <w:t>C Language array , std::vector and std::array</w:t>
+      </w:r>
+      <w:r>
+        <w:rPr>
+          <w:rFonts w:ascii="微軟正黑體" w:eastAsia="微軟正黑體" w:hAnsi="微軟正黑體" w:hint="eastAsia"/>
+        </w:rPr>
+        <w:t>上都有更清楚的了解及應用。</w:t>
       </w:r>
     </w:p>
     <w:sectPr>
@@ -830,6 +1185,63 @@
       <w:ind w:leftChars="200" w:left="480"/>
     </w:pPr>
   </w:style>
+  <w:style w:type="paragraph" w:styleId="a4">
+    <w:name w:val="Note Heading"/>
+    <w:basedOn w:val="a"/>
+    <w:next w:val="a"/>
+    <w:link w:val="a5"/>
+    <w:uiPriority w:val="99"/>
+    <w:unhideWhenUsed/>
+    <w:rsid w:val="00AE657E"/>
+    <w:pPr>
+      <w:jc w:val="center"/>
+    </w:pPr>
+    <w:rPr>
+      <w:rFonts w:ascii="標楷體" w:eastAsia="標楷體" w:hAnsi="標楷體"/>
+      <w:sz w:val="36"/>
+      <w:szCs w:val="36"/>
+    </w:rPr>
+  </w:style>
+  <w:style w:type="character" w:customStyle="1" w:styleId="a5">
+    <w:name w:val="註釋標題 字元"/>
+    <w:basedOn w:val="a0"/>
+    <w:link w:val="a4"/>
+    <w:uiPriority w:val="99"/>
+    <w:rsid w:val="00AE657E"/>
+    <w:rPr>
+      <w:rFonts w:ascii="標楷體" w:eastAsia="標楷體" w:hAnsi="標楷體"/>
+      <w:sz w:val="36"/>
+      <w:szCs w:val="36"/>
+    </w:rPr>
+  </w:style>
+  <w:style w:type="paragraph" w:styleId="a6">
+    <w:name w:val="Closing"/>
+    <w:basedOn w:val="a"/>
+    <w:link w:val="a7"/>
+    <w:uiPriority w:val="99"/>
+    <w:unhideWhenUsed/>
+    <w:rsid w:val="00AE657E"/>
+    <w:pPr>
+      <w:ind w:leftChars="1800" w:left="100"/>
+    </w:pPr>
+    <w:rPr>
+      <w:rFonts w:ascii="標楷體" w:eastAsia="標楷體" w:hAnsi="標楷體"/>
+      <w:sz w:val="36"/>
+      <w:szCs w:val="36"/>
+    </w:rPr>
+  </w:style>
+  <w:style w:type="character" w:customStyle="1" w:styleId="a7">
+    <w:name w:val="結語 字元"/>
+    <w:basedOn w:val="a0"/>
+    <w:link w:val="a6"/>
+    <w:uiPriority w:val="99"/>
+    <w:rsid w:val="00AE657E"/>
+    <w:rPr>
+      <w:rFonts w:ascii="標楷體" w:eastAsia="標楷體" w:hAnsi="標楷體"/>
+      <w:sz w:val="36"/>
+      <w:szCs w:val="36"/>
+    </w:rPr>
+  </w:style>
 </w:styles>
 </file>
 

--- a/C++/data_structure_course/資料結構Homework1報告.docx
+++ b/C++/data_structure_course/資料結構Homework1報告.docx
@@ -169,7 +169,7 @@
       <w:pPr>
         <w:spacing w:line="400" w:lineRule="exact"/>
         <w:rPr>
-          <w:rFonts w:ascii="微軟正黑體" w:eastAsia="微軟正黑體" w:hAnsi="微軟正黑體" w:hint="eastAsia"/>
+          <w:rFonts w:ascii="微軟正黑體" w:eastAsia="微軟正黑體" w:hAnsi="微軟正黑體"/>
         </w:rPr>
       </w:pPr>
     </w:p>
@@ -277,14 +277,28 @@
           <w:rFonts w:ascii="微軟正黑體" w:eastAsia="微軟正黑體" w:hAnsi="微軟正黑體" w:hint="eastAsia"/>
           <w:szCs w:val="24"/>
         </w:rPr>
-        <w:t>合併排序)來對各資料進行排序並分析其時間複雜度。</w:t>
-      </w:r>
-    </w:p>
-    <w:p>
-      <w:pPr>
-        <w:spacing w:line="400" w:lineRule="exact"/>
-        <w:rPr>
-          <w:rFonts w:ascii="微軟正黑體" w:eastAsia="微軟正黑體" w:hAnsi="微軟正黑體" w:hint="eastAsia"/>
+        <w:t>合併排序)來對各資料進行排序並分析其</w:t>
+      </w:r>
+      <w:r>
+        <w:rPr>
+          <w:rFonts w:ascii="微軟正黑體" w:eastAsia="微軟正黑體" w:hAnsi="微軟正黑體" w:hint="eastAsia"/>
+          <w:szCs w:val="24"/>
+        </w:rPr>
+        <w:t>花費時間</w:t>
+      </w:r>
+      <w:r>
+        <w:rPr>
+          <w:rFonts w:ascii="微軟正黑體" w:eastAsia="微軟正黑體" w:hAnsi="微軟正黑體" w:hint="eastAsia"/>
+          <w:szCs w:val="24"/>
+        </w:rPr>
+        <w:t>。</w:t>
+      </w:r>
+    </w:p>
+    <w:p>
+      <w:pPr>
+        <w:spacing w:line="400" w:lineRule="exact"/>
+        <w:rPr>
+          <w:rFonts w:ascii="微軟正黑體" w:eastAsia="微軟正黑體" w:hAnsi="微軟正黑體"/>
           <w:szCs w:val="24"/>
         </w:rPr>
       </w:pPr>
@@ -312,7 +326,7 @@
       <w:pPr>
         <w:spacing w:line="400" w:lineRule="exact"/>
         <w:rPr>
-          <w:rFonts w:ascii="微軟正黑體" w:eastAsia="微軟正黑體" w:hAnsi="微軟正黑體" w:hint="eastAsia"/>
+          <w:rFonts w:ascii="微軟正黑體" w:eastAsia="微軟正黑體" w:hAnsi="微軟正黑體"/>
           <w:szCs w:val="24"/>
         </w:rPr>
       </w:pPr>
@@ -386,12 +400,47 @@
         </w:rPr>
         <w:t>插入排序法之所有執行後數據</w:t>
       </w:r>
-    </w:p>
-    <w:p>
-      <w:pPr>
-        <w:spacing w:line="400" w:lineRule="exact"/>
-        <w:rPr>
-          <w:rFonts w:ascii="微軟正黑體" w:eastAsia="微軟正黑體" w:hAnsi="微軟正黑體" w:hint="eastAsia"/>
+      <w:r>
+        <w:rPr>
+          <w:rFonts w:ascii="微軟正黑體" w:eastAsia="微軟正黑體" w:hAnsi="微軟正黑體" w:hint="eastAsia"/>
+          <w:szCs w:val="24"/>
+        </w:rPr>
+        <w:t>，並自動輸入在c</w:t>
+      </w:r>
+      <w:r>
+        <w:rPr>
+          <w:rFonts w:ascii="微軟正黑體" w:eastAsia="微軟正黑體" w:hAnsi="微軟正黑體"/>
+          <w:szCs w:val="24"/>
+        </w:rPr>
+        <w:t>ount</w:t>
+      </w:r>
+      <w:r>
+        <w:rPr>
+          <w:rFonts w:ascii="微軟正黑體" w:eastAsia="微軟正黑體" w:hAnsi="微軟正黑體" w:hint="eastAsia"/>
+          <w:szCs w:val="24"/>
+        </w:rPr>
+        <w:t>.</w:t>
+      </w:r>
+      <w:r>
+        <w:rPr>
+          <w:rFonts w:ascii="微軟正黑體" w:eastAsia="微軟正黑體" w:hAnsi="微軟正黑體"/>
+          <w:szCs w:val="24"/>
+        </w:rPr>
+        <w:t>txt</w:t>
+      </w:r>
+      <w:r>
+        <w:rPr>
+          <w:rFonts w:ascii="微軟正黑體" w:eastAsia="微軟正黑體" w:hAnsi="微軟正黑體" w:hint="eastAsia"/>
+          <w:szCs w:val="24"/>
+        </w:rPr>
+        <w:t>裡面以便觀察。</w:t>
+      </w:r>
+    </w:p>
+    <w:p>
+      <w:pPr>
+        <w:spacing w:line="400" w:lineRule="exact"/>
+        <w:rPr>
+          <w:rFonts w:ascii="微軟正黑體" w:eastAsia="微軟正黑體" w:hAnsi="微軟正黑體"/>
           <w:szCs w:val="24"/>
         </w:rPr>
       </w:pPr>
@@ -436,7 +485,7 @@
       <w:pPr>
         <w:spacing w:line="400" w:lineRule="exact"/>
         <w:rPr>
-          <w:rFonts w:ascii="微軟正黑體" w:eastAsia="微軟正黑體" w:hAnsi="微軟正黑體" w:hint="eastAsia"/>
+          <w:rFonts w:ascii="微軟正黑體" w:eastAsia="微軟正黑體" w:hAnsi="微軟正黑體"/>
           <w:szCs w:val="24"/>
         </w:rPr>
       </w:pPr>
@@ -470,23 +519,163 @@
     </w:p>
     <w:p>
       <w:pPr>
-        <w:spacing w:line="400" w:lineRule="exact"/>
-        <w:rPr>
-          <w:rFonts w:ascii="微軟正黑體" w:eastAsia="微軟正黑體" w:hAnsi="微軟正黑體" w:hint="eastAsia"/>
-          <w:szCs w:val="24"/>
-        </w:rPr>
-      </w:pPr>
-      <w:r>
-        <w:rPr>
-          <w:rFonts w:ascii="微軟正黑體" w:eastAsia="微軟正黑體" w:hAnsi="微軟正黑體" w:hint="eastAsia"/>
-          <w:szCs w:val="24"/>
-        </w:rPr>
-        <w:t>0</w:t>
-      </w:r>
-    </w:p>
-    <w:p>
-      <w:pPr>
-        <w:spacing w:line="400" w:lineRule="exact"/>
+        <w:pStyle w:val="a3"/>
+        <w:numPr>
+          <w:ilvl w:val="0"/>
+          <w:numId w:val="2"/>
+        </w:numPr>
+        <w:spacing w:line="400" w:lineRule="exact"/>
+        <w:ind w:leftChars="0"/>
+        <w:rPr>
+          <w:rFonts w:ascii="微軟正黑體" w:eastAsia="微軟正黑體" w:hAnsi="微軟正黑體"/>
+          <w:szCs w:val="24"/>
+        </w:rPr>
+      </w:pPr>
+      <w:r>
+        <w:rPr>
+          <w:rFonts w:ascii="微軟正黑體" w:eastAsia="微軟正黑體" w:hAnsi="微軟正黑體" w:hint="eastAsia"/>
+          <w:szCs w:val="24"/>
+        </w:rPr>
+        <w:t>C</w:t>
+      </w:r>
+      <w:r>
+        <w:rPr>
+          <w:rFonts w:ascii="微軟正黑體" w:eastAsia="微軟正黑體" w:hAnsi="微軟正黑體"/>
+          <w:szCs w:val="24"/>
+        </w:rPr>
+        <w:t xml:space="preserve"> Language</w:t>
+      </w:r>
+      <w:r>
+        <w:rPr>
+          <w:rFonts w:ascii="微軟正黑體" w:eastAsia="微軟正黑體" w:hAnsi="微軟正黑體" w:hint="eastAsia"/>
+          <w:szCs w:val="24"/>
+        </w:rPr>
+        <w:t>無法放入較大的空間</w:t>
+      </w:r>
+      <w:r>
+        <w:rPr>
+          <w:rFonts w:ascii="微軟正黑體" w:eastAsia="微軟正黑體" w:hAnsi="微軟正黑體"/>
+          <w:szCs w:val="24"/>
+        </w:rPr>
+        <w:sym w:font="Wingdings" w:char="F0E0"/>
+      </w:r>
+      <w:r>
+        <w:rPr>
+          <w:rFonts w:ascii="微軟正黑體" w:eastAsia="微軟正黑體" w:hAnsi="微軟正黑體" w:hint="eastAsia"/>
+          <w:szCs w:val="24"/>
+        </w:rPr>
+        <w:t>使用n</w:t>
+      </w:r>
+      <w:r>
+        <w:rPr>
+          <w:rFonts w:ascii="微軟正黑體" w:eastAsia="微軟正黑體" w:hAnsi="微軟正黑體"/>
+          <w:szCs w:val="24"/>
+        </w:rPr>
+        <w:t>ew</w:t>
+      </w:r>
+      <w:r>
+        <w:rPr>
+          <w:rFonts w:ascii="微軟正黑體" w:eastAsia="微軟正黑體" w:hAnsi="微軟正黑體" w:hint="eastAsia"/>
+          <w:szCs w:val="24"/>
+        </w:rPr>
+        <w:t>來解決其問題</w:t>
+      </w:r>
+    </w:p>
+    <w:p>
+      <w:pPr>
+        <w:pStyle w:val="a3"/>
+        <w:numPr>
+          <w:ilvl w:val="0"/>
+          <w:numId w:val="2"/>
+        </w:numPr>
+        <w:spacing w:line="400" w:lineRule="exact"/>
+        <w:ind w:leftChars="0"/>
+        <w:rPr>
+          <w:rFonts w:ascii="微軟正黑體" w:eastAsia="微軟正黑體" w:hAnsi="微軟正黑體" w:hint="eastAsia"/>
+          <w:szCs w:val="24"/>
+        </w:rPr>
+      </w:pPr>
+      <w:r>
+        <w:rPr>
+          <w:rFonts w:ascii="微軟正黑體" w:eastAsia="微軟正黑體" w:hAnsi="微軟正黑體"/>
+          <w:szCs w:val="24"/>
+        </w:rPr>
+        <w:t>Std::array</w:t>
+      </w:r>
+      <w:r>
+        <w:rPr>
+          <w:rFonts w:ascii="微軟正黑體" w:eastAsia="微軟正黑體" w:hAnsi="微軟正黑體" w:hint="eastAsia"/>
+          <w:szCs w:val="24"/>
+        </w:rPr>
+        <w:t>無法放入較大的空間</w:t>
+      </w:r>
+      <w:r>
+        <w:rPr>
+          <w:rFonts w:ascii="微軟正黑體" w:eastAsia="微軟正黑體" w:hAnsi="微軟正黑體"/>
+          <w:szCs w:val="24"/>
+        </w:rPr>
+        <w:sym w:font="Wingdings" w:char="F0E0"/>
+      </w:r>
+    </w:p>
+    <w:p>
+      <w:pPr>
+        <w:pStyle w:val="a3"/>
+        <w:numPr>
+          <w:ilvl w:val="0"/>
+          <w:numId w:val="2"/>
+        </w:numPr>
+        <w:spacing w:line="400" w:lineRule="exact"/>
+        <w:ind w:leftChars="0"/>
+        <w:rPr>
+          <w:rFonts w:ascii="微軟正黑體" w:eastAsia="微軟正黑體" w:hAnsi="微軟正黑體"/>
+          <w:szCs w:val="24"/>
+        </w:rPr>
+      </w:pPr>
+      <w:r>
+        <w:rPr>
+          <w:rFonts w:ascii="微軟正黑體" w:eastAsia="微軟正黑體" w:hAnsi="微軟正黑體"/>
+          <w:szCs w:val="24"/>
+        </w:rPr>
+        <w:t>Merge sort</w:t>
+      </w:r>
+      <w:r>
+        <w:rPr>
+          <w:rFonts w:ascii="微軟正黑體" w:eastAsia="微軟正黑體" w:hAnsi="微軟正黑體" w:hint="eastAsia"/>
+          <w:szCs w:val="24"/>
+        </w:rPr>
+        <w:t>無法再001程式裡執行</w:t>
+      </w:r>
+      <w:r>
+        <w:rPr>
+          <w:rFonts w:ascii="微軟正黑體" w:eastAsia="微軟正黑體" w:hAnsi="微軟正黑體"/>
+          <w:szCs w:val="24"/>
+        </w:rPr>
+        <w:sym w:font="Wingdings" w:char="F0E0"/>
+      </w:r>
+      <w:r>
+        <w:rPr>
+          <w:rFonts w:ascii="微軟正黑體" w:eastAsia="微軟正黑體" w:hAnsi="微軟正黑體" w:hint="eastAsia"/>
+          <w:szCs w:val="24"/>
+        </w:rPr>
+        <w:t>新增一個程式檔來執行</w:t>
+      </w:r>
+      <w:r>
+        <w:rPr>
+          <w:rFonts w:ascii="微軟正黑體" w:eastAsia="微軟正黑體" w:hAnsi="微軟正黑體"/>
+          <w:szCs w:val="24"/>
+        </w:rPr>
+        <w:t>merge sort</w:t>
+      </w:r>
+    </w:p>
+    <w:p>
+      <w:pPr>
+        <w:pStyle w:val="a3"/>
+        <w:numPr>
+          <w:ilvl w:val="0"/>
+          <w:numId w:val="2"/>
+        </w:numPr>
+        <w:spacing w:line="400" w:lineRule="exact"/>
+        <w:ind w:leftChars="0"/>
         <w:rPr>
           <w:rFonts w:ascii="微軟正黑體" w:eastAsia="微軟正黑體" w:hAnsi="微軟正黑體" w:hint="eastAsia"/>
           <w:szCs w:val="24"/>
@@ -524,7 +713,7 @@
       <w:pPr>
         <w:spacing w:line="400" w:lineRule="exact"/>
         <w:rPr>
-          <w:rFonts w:ascii="微軟正黑體" w:eastAsia="微軟正黑體" w:hAnsi="微軟正黑體" w:hint="eastAsia"/>
+          <w:rFonts w:ascii="微軟正黑體" w:eastAsia="微軟正黑體" w:hAnsi="微軟正黑體"/>
           <w:szCs w:val="24"/>
         </w:rPr>
       </w:pPr>
@@ -540,7 +729,7 @@
       <w:pPr>
         <w:spacing w:line="400" w:lineRule="exact"/>
         <w:rPr>
-          <w:rFonts w:ascii="微軟正黑體" w:eastAsia="微軟正黑體" w:hAnsi="微軟正黑體" w:hint="eastAsia"/>
+          <w:rFonts w:ascii="微軟正黑體" w:eastAsia="微軟正黑體" w:hAnsi="微軟正黑體"/>
           <w:szCs w:val="24"/>
         </w:rPr>
       </w:pPr>
@@ -556,7 +745,7 @@
       <w:pPr>
         <w:spacing w:line="400" w:lineRule="exact"/>
         <w:rPr>
-          <w:rFonts w:ascii="標楷體" w:eastAsia="標楷體" w:hAnsi="標楷體" w:hint="eastAsia"/>
+          <w:rFonts w:ascii="標楷體" w:eastAsia="標楷體" w:hAnsi="標楷體"/>
           <w:sz w:val="36"/>
           <w:szCs w:val="36"/>
         </w:rPr>
@@ -578,7 +767,7 @@
         </w:tabs>
         <w:spacing w:line="400" w:lineRule="exact"/>
         <w:rPr>
-          <w:rFonts w:ascii="微軟正黑體" w:eastAsia="微軟正黑體" w:hAnsi="微軟正黑體" w:hint="eastAsia"/>
+          <w:rFonts w:ascii="微軟正黑體" w:eastAsia="微軟正黑體" w:hAnsi="微軟正黑體"/>
         </w:rPr>
       </w:pPr>
       <w:r>
@@ -615,7 +804,26 @@
         <w:rPr>
           <w:rFonts w:ascii="微軟正黑體" w:eastAsia="微軟正黑體" w:hAnsi="微軟正黑體" w:hint="eastAsia"/>
         </w:rPr>
-        <w:t>上都有更清楚的了解及應用。</w:t>
+        <w:t>上都有更清楚的了解及應用</w:t>
+      </w:r>
+      <w:r>
+        <w:rPr>
+          <w:rFonts w:ascii="微軟正黑體" w:eastAsia="微軟正黑體" w:hAnsi="微軟正黑體" w:hint="eastAsia"/>
+        </w:rPr>
+        <w:t>，並學習到一些</w:t>
+      </w:r>
+      <w:r>
+        <w:rPr>
+          <w:rFonts w:ascii="微軟正黑體" w:eastAsia="微軟正黑體" w:hAnsi="微軟正黑體" w:hint="eastAsia"/>
+        </w:rPr>
+        <w:lastRenderedPageBreak/>
+        <w:t>平常不見得會使用到的語法</w:t>
+      </w:r>
+      <w:r>
+        <w:rPr>
+          <w:rFonts w:ascii="微軟正黑體" w:eastAsia="微軟正黑體" w:hAnsi="微軟正黑體" w:hint="eastAsia"/>
+        </w:rPr>
+        <w:t>。</w:t>
       </w:r>
     </w:p>
     <w:sectPr>
@@ -631,6 +839,92 @@
 <file path=word/numbering.xml><?xml version="1.0" encoding="utf-8"?>
 <w:numbering xmlns:wpc="http://schemas.microsoft.com/office/word/2010/wordprocessingCanvas" xmlns:cx="http://schemas.microsoft.com/office/drawing/2014/chartex" xmlns:cx1="http://schemas.microsoft.com/office/drawing/2015/9/8/chartex" xmlns:cx2="http://schemas.microsoft.com/office/drawing/2015/10/21/chartex" xmlns:cx3="http://schemas.microsoft.com/office/drawing/2016/5/9/chartex" xmlns:cx4="http://schemas.microsoft.com/office/drawing/2016/5/10/chartex" xmlns:cx5="http://schemas.microsoft.com/office/drawing/2016/5/11/chartex" xmlns:cx6="http://schemas.microsoft.com/office/drawing/2016/5/12/chartex" xmlns:cx7="http://schemas.microsoft.com/office/drawing/2016/5/13/chartex" xmlns:cx8="http://schemas.microsoft.com/office/drawing/2016/5/14/chartex" xmlns:mc="http://schemas.openxmlformats.org/markup-compatibility/2006" xmlns:aink="http://schemas.microsoft.com/office/drawing/2016/ink" xmlns:am3d="http://schemas.microsoft.com/office/drawing/2017/model3d" xmlns:o="urn:schemas-microsoft-com:office:office" xmlns:oel="http://schemas.microsoft.com/office/2019/extlst" xmlns:r="http://schemas.openxmlformats.org/officeDocument/2006/relationships" xmlns:m="http://schemas.openxmlformats.org/officeDocument/2006/math" xmlns:v="urn:schemas-microsoft-com:vml" xmlns:wp14="http://schemas.microsoft.com/office/word/2010/wordprocessingDrawing" xmlns:wp="http://schemas.openxmlformats.org/drawingml/2006/wordprocessingDrawing" xmlns:w10="urn:schemas-microsoft-com:office:word" xmlns:w="http://schemas.openxmlformats.org/wordprocessingml/2006/main" xmlns:w14="http://schemas.microsoft.com/office/word/2010/wordml" xmlns:w15="http://schemas.microsoft.com/office/word/2012/wordml" xmlns:w16cex="http://schemas.microsoft.com/office/word/2018/wordml/cex" xmlns:w16cid="http://schemas.microsoft.com/office/word/2016/wordml/cid" xmlns:w16="http://schemas.microsoft.com/office/word/2018/wordml" xmlns:w16sdtdh="http://schemas.microsoft.com/office/word/2020/wordml/sdtdatahash" xmlns:w16se="http://schemas.microsoft.com/office/word/2015/wordml/symex" xmlns:wpg="http://schemas.microsoft.com/office/word/2010/wordprocessingGroup" xmlns:wpi="http://schemas.microsoft.com/office/word/2010/wordprocessingInk" xmlns:wne="http://schemas.microsoft.com/office/word/2006/wordml" xmlns:wps="http://schemas.microsoft.com/office/word/2010/wordprocessingShape" mc:Ignorable="w14 w15 w16se w16cid w16 w16cex w16sdtdh wp14">
   <w:abstractNum w:abstractNumId="0" w15:restartNumberingAfterBreak="0">
+    <w:nsid w:val="0D547212"/>
+    <w:multiLevelType w:val="hybridMultilevel"/>
+    <w:tmpl w:val="CCB024E8"/>
+    <w:lvl w:ilvl="0" w:tplc="0409000F">
+      <w:start w:val="1"/>
+      <w:numFmt w:val="decimal"/>
+      <w:lvlText w:val="%1."/>
+      <w:lvlJc w:val="left"/>
+      <w:pPr>
+        <w:ind w:left="480" w:hanging="480"/>
+      </w:pPr>
+    </w:lvl>
+    <w:lvl w:ilvl="1" w:tplc="04090019">
+      <w:start w:val="1"/>
+      <w:numFmt w:val="ideographTraditional"/>
+      <w:lvlText w:val="%2、"/>
+      <w:lvlJc w:val="left"/>
+      <w:pPr>
+        <w:ind w:left="960" w:hanging="480"/>
+      </w:pPr>
+    </w:lvl>
+    <w:lvl w:ilvl="2" w:tplc="0409001B" w:tentative="1">
+      <w:start w:val="1"/>
+      <w:numFmt w:val="lowerRoman"/>
+      <w:lvlText w:val="%3."/>
+      <w:lvlJc w:val="right"/>
+      <w:pPr>
+        <w:ind w:left="1440" w:hanging="480"/>
+      </w:pPr>
+    </w:lvl>
+    <w:lvl w:ilvl="3" w:tplc="0409000F" w:tentative="1">
+      <w:start w:val="1"/>
+      <w:numFmt w:val="decimal"/>
+      <w:lvlText w:val="%4."/>
+      <w:lvlJc w:val="left"/>
+      <w:pPr>
+        <w:ind w:left="1920" w:hanging="480"/>
+      </w:pPr>
+    </w:lvl>
+    <w:lvl w:ilvl="4" w:tplc="04090019" w:tentative="1">
+      <w:start w:val="1"/>
+      <w:numFmt w:val="ideographTraditional"/>
+      <w:lvlText w:val="%5、"/>
+      <w:lvlJc w:val="left"/>
+      <w:pPr>
+        <w:ind w:left="2400" w:hanging="480"/>
+      </w:pPr>
+    </w:lvl>
+    <w:lvl w:ilvl="5" w:tplc="0409001B" w:tentative="1">
+      <w:start w:val="1"/>
+      <w:numFmt w:val="lowerRoman"/>
+      <w:lvlText w:val="%6."/>
+      <w:lvlJc w:val="right"/>
+      <w:pPr>
+        <w:ind w:left="2880" w:hanging="480"/>
+      </w:pPr>
+    </w:lvl>
+    <w:lvl w:ilvl="6" w:tplc="0409000F" w:tentative="1">
+      <w:start w:val="1"/>
+      <w:numFmt w:val="decimal"/>
+      <w:lvlText w:val="%7."/>
+      <w:lvlJc w:val="left"/>
+      <w:pPr>
+        <w:ind w:left="3360" w:hanging="480"/>
+      </w:pPr>
+    </w:lvl>
+    <w:lvl w:ilvl="7" w:tplc="04090019" w:tentative="1">
+      <w:start w:val="1"/>
+      <w:numFmt w:val="ideographTraditional"/>
+      <w:lvlText w:val="%8、"/>
+      <w:lvlJc w:val="left"/>
+      <w:pPr>
+        <w:ind w:left="3840" w:hanging="480"/>
+      </w:pPr>
+    </w:lvl>
+    <w:lvl w:ilvl="8" w:tplc="0409001B" w:tentative="1">
+      <w:start w:val="1"/>
+      <w:numFmt w:val="lowerRoman"/>
+      <w:lvlText w:val="%9."/>
+      <w:lvlJc w:val="right"/>
+      <w:pPr>
+        <w:ind w:left="4320" w:hanging="480"/>
+      </w:pPr>
+    </w:lvl>
+  </w:abstractNum>
+  <w:abstractNum w:abstractNumId="1" w15:restartNumberingAfterBreak="0">
     <w:nsid w:val="400D6849"/>
     <w:multiLevelType w:val="hybridMultilevel"/>
     <w:tmpl w:val="14A4262E"/>
@@ -744,6 +1038,9 @@
     </w:lvl>
   </w:abstractNum>
   <w:num w:numId="1" w16cid:durableId="768240334">
+    <w:abstractNumId w:val="1"/>
+  </w:num>
+  <w:num w:numId="2" w16cid:durableId="713430887">
     <w:abstractNumId w:val="0"/>
   </w:num>
 </w:numbering>

--- a/C++/data_structure_course/資料結構Homework1報告.docx
+++ b/C++/data_structure_course/資料結構Homework1報告.docx
@@ -469,33 +469,299 @@
       <w:pPr>
         <w:spacing w:line="400" w:lineRule="exact"/>
         <w:rPr>
-          <w:rFonts w:ascii="微軟正黑體" w:eastAsia="微軟正黑體" w:hAnsi="微軟正黑體"/>
-          <w:szCs w:val="24"/>
-        </w:rPr>
-      </w:pPr>
-      <w:r>
-        <w:rPr>
-          <w:rFonts w:ascii="微軟正黑體" w:eastAsia="微軟正黑體" w:hAnsi="微軟正黑體" w:hint="eastAsia"/>
-          <w:szCs w:val="24"/>
-        </w:rPr>
-        <w:t>0</w:t>
-      </w:r>
-    </w:p>
-    <w:p>
-      <w:pPr>
-        <w:spacing w:line="400" w:lineRule="exact"/>
-        <w:rPr>
-          <w:rFonts w:ascii="微軟正黑體" w:eastAsia="微軟正黑體" w:hAnsi="微軟正黑體"/>
-          <w:szCs w:val="24"/>
-        </w:rPr>
-      </w:pPr>
-      <w:r>
-        <w:rPr>
-          <w:rFonts w:ascii="微軟正黑體" w:eastAsia="微軟正黑體" w:hAnsi="微軟正黑體" w:hint="eastAsia"/>
-          <w:szCs w:val="24"/>
-        </w:rPr>
-        <w:t>0</w:t>
-      </w:r>
+          <w:rFonts w:ascii="微軟正黑體" w:eastAsia="微軟正黑體" w:hAnsi="微軟正黑體" w:hint="eastAsia"/>
+          <w:szCs w:val="24"/>
+        </w:rPr>
+      </w:pPr>
+      <w:r>
+        <w:rPr>
+          <w:rFonts w:ascii="微軟正黑體" w:eastAsia="微軟正黑體" w:hAnsi="微軟正黑體"/>
+          <w:szCs w:val="24"/>
+        </w:rPr>
+        <w:tab/>
+      </w:r>
+      <w:r>
+        <w:rPr>
+          <w:rFonts w:ascii="微軟正黑體" w:eastAsia="微軟正黑體" w:hAnsi="微軟正黑體" w:hint="eastAsia"/>
+          <w:szCs w:val="24"/>
+        </w:rPr>
+        <w:t>一開始我先把需要調整的參數(</w:t>
+      </w:r>
+      <w:r>
+        <w:rPr>
+          <w:rFonts w:ascii="微軟正黑體" w:eastAsia="微軟正黑體" w:hAnsi="微軟正黑體"/>
+          <w:szCs w:val="24"/>
+        </w:rPr>
+        <w:t>fre</w:t>
+      </w:r>
+      <w:r>
+        <w:rPr>
+          <w:rFonts w:ascii="微軟正黑體" w:eastAsia="微軟正黑體" w:hAnsi="微軟正黑體" w:hint="eastAsia"/>
+          <w:szCs w:val="24"/>
+        </w:rPr>
+        <w:t>(資料數量)</w:t>
+      </w:r>
+      <w:r>
+        <w:rPr>
+          <w:rFonts w:ascii="微軟正黑體" w:eastAsia="微軟正黑體" w:hAnsi="微軟正黑體"/>
+          <w:szCs w:val="24"/>
+        </w:rPr>
+        <w:t xml:space="preserve"> and smfre</w:t>
+      </w:r>
+      <w:r>
+        <w:rPr>
+          <w:rFonts w:ascii="微軟正黑體" w:eastAsia="微軟正黑體" w:hAnsi="微軟正黑體" w:hint="eastAsia"/>
+          <w:szCs w:val="24"/>
+        </w:rPr>
+        <w:t>(執行次數)</w:t>
+      </w:r>
+      <w:r>
+        <w:rPr>
+          <w:rFonts w:ascii="微軟正黑體" w:eastAsia="微軟正黑體" w:hAnsi="微軟正黑體"/>
+          <w:szCs w:val="24"/>
+        </w:rPr>
+        <w:t>)</w:t>
+      </w:r>
+      <w:r>
+        <w:rPr>
+          <w:rFonts w:ascii="微軟正黑體" w:eastAsia="微軟正黑體" w:hAnsi="微軟正黑體" w:hint="eastAsia"/>
+          <w:szCs w:val="24"/>
+        </w:rPr>
+        <w:t>放在最上面，並開始撰寫三個s</w:t>
+      </w:r>
+      <w:r>
+        <w:rPr>
+          <w:rFonts w:ascii="微軟正黑體" w:eastAsia="微軟正黑體" w:hAnsi="微軟正黑體"/>
+          <w:szCs w:val="24"/>
+        </w:rPr>
+        <w:t>ort(</w:t>
+      </w:r>
+      <w:r>
+        <w:rPr>
+          <w:rFonts w:ascii="微軟正黑體" w:eastAsia="微軟正黑體" w:hAnsi="微軟正黑體" w:hint="eastAsia"/>
+          <w:szCs w:val="24"/>
+        </w:rPr>
+        <w:t>不含m</w:t>
+      </w:r>
+      <w:r>
+        <w:rPr>
+          <w:rFonts w:ascii="微軟正黑體" w:eastAsia="微軟正黑體" w:hAnsi="微軟正黑體"/>
+          <w:szCs w:val="24"/>
+        </w:rPr>
+        <w:t>erge)</w:t>
+      </w:r>
+      <w:r>
+        <w:rPr>
+          <w:rFonts w:ascii="微軟正黑體" w:eastAsia="微軟正黑體" w:hAnsi="微軟正黑體" w:hint="eastAsia"/>
+          <w:szCs w:val="24"/>
+        </w:rPr>
+        <w:t>，再來寫出名為o</w:t>
+      </w:r>
+      <w:r>
+        <w:rPr>
+          <w:rFonts w:ascii="微軟正黑體" w:eastAsia="微軟正黑體" w:hAnsi="微軟正黑體"/>
+          <w:szCs w:val="24"/>
+        </w:rPr>
+        <w:t xml:space="preserve">ut </w:t>
+      </w:r>
+      <w:r>
+        <w:rPr>
+          <w:rFonts w:ascii="微軟正黑體" w:eastAsia="微軟正黑體" w:hAnsi="微軟正黑體" w:hint="eastAsia"/>
+          <w:szCs w:val="24"/>
+        </w:rPr>
+        <w:t>的f</w:t>
+      </w:r>
+      <w:r>
+        <w:rPr>
+          <w:rFonts w:ascii="微軟正黑體" w:eastAsia="微軟正黑體" w:hAnsi="微軟正黑體"/>
+          <w:szCs w:val="24"/>
+        </w:rPr>
+        <w:t>unction</w:t>
+      </w:r>
+      <w:r>
+        <w:rPr>
+          <w:rFonts w:ascii="微軟正黑體" w:eastAsia="微軟正黑體" w:hAnsi="微軟正黑體" w:hint="eastAsia"/>
+          <w:szCs w:val="24"/>
+        </w:rPr>
+        <w:t>來做資料的測試，最後寫出g</w:t>
+      </w:r>
+      <w:r>
+        <w:rPr>
+          <w:rFonts w:ascii="微軟正黑體" w:eastAsia="微軟正黑體" w:hAnsi="微軟正黑體"/>
+          <w:szCs w:val="24"/>
+        </w:rPr>
+        <w:t>ogo</w:t>
+      </w:r>
+      <w:r>
+        <w:rPr>
+          <w:rFonts w:ascii="微軟正黑體" w:eastAsia="微軟正黑體" w:hAnsi="微軟正黑體" w:hint="eastAsia"/>
+          <w:szCs w:val="24"/>
+        </w:rPr>
+        <w:t xml:space="preserve"> f</w:t>
+      </w:r>
+      <w:r>
+        <w:rPr>
+          <w:rFonts w:ascii="微軟正黑體" w:eastAsia="微軟正黑體" w:hAnsi="微軟正黑體"/>
+          <w:szCs w:val="24"/>
+        </w:rPr>
+        <w:t>unction</w:t>
+      </w:r>
+      <w:r>
+        <w:rPr>
+          <w:rFonts w:ascii="微軟正黑體" w:eastAsia="微軟正黑體" w:hAnsi="微軟正黑體" w:hint="eastAsia"/>
+          <w:szCs w:val="24"/>
+        </w:rPr>
+        <w:t>來把資料輸出到c</w:t>
+      </w:r>
+      <w:r>
+        <w:rPr>
+          <w:rFonts w:ascii="微軟正黑體" w:eastAsia="微軟正黑體" w:hAnsi="微軟正黑體"/>
+          <w:szCs w:val="24"/>
+        </w:rPr>
+        <w:t>ount.</w:t>
+      </w:r>
+      <w:r>
+        <w:rPr>
+          <w:rFonts w:ascii="微軟正黑體" w:eastAsia="微軟正黑體" w:hAnsi="微軟正黑體" w:hint="eastAsia"/>
+          <w:szCs w:val="24"/>
+        </w:rPr>
+        <w:t>t</w:t>
+      </w:r>
+      <w:r>
+        <w:rPr>
+          <w:rFonts w:ascii="微軟正黑體" w:eastAsia="微軟正黑體" w:hAnsi="微軟正黑體"/>
+          <w:szCs w:val="24"/>
+        </w:rPr>
+        <w:t>xt</w:t>
+      </w:r>
+      <w:r>
+        <w:rPr>
+          <w:rFonts w:ascii="微軟正黑體" w:eastAsia="微軟正黑體" w:hAnsi="微軟正黑體" w:hint="eastAsia"/>
+          <w:szCs w:val="24"/>
+        </w:rPr>
+        <w:t>(方便使用者閱讀用)</w:t>
+      </w:r>
+      <w:r>
+        <w:rPr>
+          <w:rFonts w:ascii="微軟正黑體" w:eastAsia="微軟正黑體" w:hAnsi="微軟正黑體"/>
+          <w:szCs w:val="24"/>
+        </w:rPr>
+        <w:t xml:space="preserve"> and read.txt</w:t>
+      </w:r>
+      <w:r>
+        <w:rPr>
+          <w:rFonts w:ascii="微軟正黑體" w:eastAsia="微軟正黑體" w:hAnsi="微軟正黑體" w:hint="eastAsia"/>
+          <w:szCs w:val="24"/>
+        </w:rPr>
+        <w:t>(繪圖</w:t>
+      </w:r>
+      <w:r>
+        <w:rPr>
+          <w:rFonts w:ascii="微軟正黑體" w:eastAsia="微軟正黑體" w:hAnsi="微軟正黑體" w:hint="eastAsia"/>
+          <w:szCs w:val="24"/>
+        </w:rPr>
+        <w:t>程式</w:t>
+      </w:r>
+      <w:r>
+        <w:rPr>
+          <w:rFonts w:ascii="微軟正黑體" w:eastAsia="微軟正黑體" w:hAnsi="微軟正黑體" w:hint="eastAsia"/>
+          <w:szCs w:val="24"/>
+        </w:rPr>
+        <w:t>用)檔上</w:t>
+      </w:r>
+      <w:r>
+        <w:rPr>
+          <w:rFonts w:ascii="微軟正黑體" w:eastAsia="微軟正黑體" w:hAnsi="微軟正黑體" w:hint="eastAsia"/>
+          <w:szCs w:val="24"/>
+        </w:rPr>
+        <w:t>。</w:t>
+      </w:r>
+      <w:r>
+        <w:rPr>
+          <w:rFonts w:ascii="微軟正黑體" w:eastAsia="微軟正黑體" w:hAnsi="微軟正黑體"/>
+          <w:szCs w:val="24"/>
+        </w:rPr>
+        <w:t>Merge sort</w:t>
+      </w:r>
+      <w:r>
+        <w:rPr>
+          <w:rFonts w:ascii="微軟正黑體" w:eastAsia="微軟正黑體" w:hAnsi="微軟正黑體" w:hint="eastAsia"/>
+          <w:szCs w:val="24"/>
+        </w:rPr>
+        <w:t>則是以檔名為001_</w:t>
+      </w:r>
+      <w:r>
+        <w:rPr>
+          <w:rFonts w:ascii="微軟正黑體" w:eastAsia="微軟正黑體" w:hAnsi="微軟正黑體"/>
+          <w:szCs w:val="24"/>
+        </w:rPr>
+        <w:t>merge</w:t>
+      </w:r>
+      <w:r>
+        <w:rPr>
+          <w:rFonts w:ascii="微軟正黑體" w:eastAsia="微軟正黑體" w:hAnsi="微軟正黑體" w:hint="eastAsia"/>
+          <w:szCs w:val="24"/>
+        </w:rPr>
+        <w:t>來做執行</w:t>
+      </w:r>
+      <w:r>
+        <w:rPr>
+          <w:rFonts w:ascii="微軟正黑體" w:eastAsia="微軟正黑體" w:hAnsi="微軟正黑體" w:hint="eastAsia"/>
+          <w:szCs w:val="24"/>
+        </w:rPr>
+        <w:t>為了畫</w:t>
+      </w:r>
+      <w:r>
+        <w:rPr>
+          <w:rFonts w:ascii="微軟正黑體" w:eastAsia="微軟正黑體" w:hAnsi="微軟正黑體" w:hint="eastAsia"/>
+          <w:szCs w:val="24"/>
+        </w:rPr>
+        <w:t>出更精確的圖示</w:t>
+      </w:r>
+      <w:r>
+        <w:rPr>
+          <w:rFonts w:ascii="微軟正黑體" w:eastAsia="微軟正黑體" w:hAnsi="微軟正黑體" w:hint="eastAsia"/>
+          <w:szCs w:val="24"/>
+        </w:rPr>
+        <w:t>我額外寫出一個畫圖用的p</w:t>
+      </w:r>
+      <w:r>
+        <w:rPr>
+          <w:rFonts w:ascii="微軟正黑體" w:eastAsia="微軟正黑體" w:hAnsi="微軟正黑體"/>
+          <w:szCs w:val="24"/>
+        </w:rPr>
+        <w:t>y</w:t>
+      </w:r>
+      <w:r>
+        <w:rPr>
+          <w:rFonts w:ascii="微軟正黑體" w:eastAsia="微軟正黑體" w:hAnsi="微軟正黑體" w:hint="eastAsia"/>
+          <w:szCs w:val="24"/>
+        </w:rPr>
+        <w:t>檔(</w:t>
+      </w:r>
+      <w:r>
+        <w:rPr>
+          <w:rFonts w:ascii="微軟正黑體" w:eastAsia="微軟正黑體" w:hAnsi="微軟正黑體"/>
+          <w:szCs w:val="24"/>
+        </w:rPr>
+        <w:t>draw.py)</w:t>
+      </w:r>
+      <w:r>
+        <w:rPr>
+          <w:rFonts w:ascii="微軟正黑體" w:eastAsia="微軟正黑體" w:hAnsi="微軟正黑體" w:hint="eastAsia"/>
+          <w:szCs w:val="24"/>
+        </w:rPr>
+        <w:t>來協助繪圖。</w:t>
+      </w:r>
+    </w:p>
+    <w:p>
+      <w:pPr>
+        <w:spacing w:line="400" w:lineRule="exact"/>
+        <w:rPr>
+          <w:rFonts w:ascii="微軟正黑體" w:eastAsia="微軟正黑體" w:hAnsi="微軟正黑體"/>
+          <w:szCs w:val="24"/>
+        </w:rPr>
+      </w:pPr>
     </w:p>
     <w:p>
       <w:pPr>
@@ -591,7 +857,7 @@
         <w:spacing w:line="400" w:lineRule="exact"/>
         <w:ind w:leftChars="0"/>
         <w:rPr>
-          <w:rFonts w:ascii="微軟正黑體" w:eastAsia="微軟正黑體" w:hAnsi="微軟正黑體" w:hint="eastAsia"/>
+          <w:rFonts w:ascii="微軟正黑體" w:eastAsia="微軟正黑體" w:hAnsi="微軟正黑體"/>
           <w:szCs w:val="24"/>
         </w:rPr>
       </w:pPr>
@@ -677,7 +943,7 @@
         <w:spacing w:line="400" w:lineRule="exact"/>
         <w:ind w:leftChars="0"/>
         <w:rPr>
-          <w:rFonts w:ascii="微軟正黑體" w:eastAsia="微軟正黑體" w:hAnsi="微軟正黑體" w:hint="eastAsia"/>
+          <w:rFonts w:ascii="微軟正黑體" w:eastAsia="微軟正黑體" w:hAnsi="微軟正黑體"/>
           <w:szCs w:val="24"/>
         </w:rPr>
       </w:pPr>
@@ -722,6 +988,7 @@
           <w:rFonts w:ascii="微軟正黑體" w:eastAsia="微軟正黑體" w:hAnsi="微軟正黑體" w:hint="eastAsia"/>
           <w:szCs w:val="24"/>
         </w:rPr>
+        <w:lastRenderedPageBreak/>
         <w:t>0</w:t>
       </w:r>
     </w:p>
@@ -810,14 +1077,7 @@
         <w:rPr>
           <w:rFonts w:ascii="微軟正黑體" w:eastAsia="微軟正黑體" w:hAnsi="微軟正黑體" w:hint="eastAsia"/>
         </w:rPr>
-        <w:t>，並學習到一些</w:t>
-      </w:r>
-      <w:r>
-        <w:rPr>
-          <w:rFonts w:ascii="微軟正黑體" w:eastAsia="微軟正黑體" w:hAnsi="微軟正黑體" w:hint="eastAsia"/>
-        </w:rPr>
-        <w:lastRenderedPageBreak/>
-        <w:t>平常不見得會使用到的語法</w:t>
+        <w:t>，並學習到一些平常不見得會使用到的語法</w:t>
       </w:r>
       <w:r>
         <w:rPr>
@@ -834,6 +1094,44 @@
     </w:sectPr>
   </w:body>
 </w:document>
+</file>
+
+<file path=word/endnotes.xml><?xml version="1.0" encoding="utf-8"?>
+<w:endnotes xmlns:wpc="http://schemas.microsoft.com/office/word/2010/wordprocessingCanvas" xmlns:cx="http://schemas.microsoft.com/office/drawing/2014/chartex" xmlns:cx1="http://schemas.microsoft.com/office/drawing/2015/9/8/chartex" xmlns:cx2="http://schemas.microsoft.com/office/drawing/2015/10/21/chartex" xmlns:cx3="http://schemas.microsoft.com/office/drawing/2016/5/9/chartex" xmlns:cx4="http://schemas.microsoft.com/office/drawing/2016/5/10/chartex" xmlns:cx5="http://schemas.microsoft.com/office/drawing/2016/5/11/chartex" xmlns:cx6="http://schemas.microsoft.com/office/drawing/2016/5/12/chartex" xmlns:cx7="http://schemas.microsoft.com/office/drawing/2016/5/13/chartex" xmlns:cx8="http://schemas.microsoft.com/office/drawing/2016/5/14/chartex" xmlns:mc="http://schemas.openxmlformats.org/markup-compatibility/2006" xmlns:aink="http://schemas.microsoft.com/office/drawing/2016/ink" xmlns:am3d="http://schemas.microsoft.com/office/drawing/2017/model3d" xmlns:o="urn:schemas-microsoft-com:office:office" xmlns:oel="http://schemas.microsoft.com/office/2019/extlst" xmlns:r="http://schemas.openxmlformats.org/officeDocument/2006/relationships" xmlns:m="http://schemas.openxmlformats.org/officeDocument/2006/math" xmlns:v="urn:schemas-microsoft-com:vml" xmlns:wp14="http://schemas.microsoft.com/office/word/2010/wordprocessingDrawing" xmlns:wp="http://schemas.openxmlformats.org/drawingml/2006/wordprocessingDrawing" xmlns:w10="urn:schemas-microsoft-com:office:word" xmlns:w="http://schemas.openxmlformats.org/wordprocessingml/2006/main" xmlns:w14="http://schemas.microsoft.com/office/word/2010/wordml" xmlns:w15="http://schemas.microsoft.com/office/word/2012/wordml" xmlns:w16cex="http://schemas.microsoft.com/office/word/2018/wordml/cex" xmlns:w16cid="http://schemas.microsoft.com/office/word/2016/wordml/cid" xmlns:w16="http://schemas.microsoft.com/office/word/2018/wordml" xmlns:w16sdtdh="http://schemas.microsoft.com/office/word/2020/wordml/sdtdatahash" xmlns:w16se="http://schemas.microsoft.com/office/word/2015/wordml/symex" xmlns:wpg="http://schemas.microsoft.com/office/word/2010/wordprocessingGroup" xmlns:wpi="http://schemas.microsoft.com/office/word/2010/wordprocessingInk" xmlns:wne="http://schemas.microsoft.com/office/word/2006/wordml" xmlns:wps="http://schemas.microsoft.com/office/word/2010/wordprocessingShape" mc:Ignorable="w14 w15 w16se w16cid w16 w16cex w16sdtdh wp14">
+  <w:endnote w:type="separator" w:id="-1">
+    <w:p>
+      <w:r>
+        <w:separator/>
+      </w:r>
+    </w:p>
+  </w:endnote>
+  <w:endnote w:type="continuationSeparator" w:id="0">
+    <w:p>
+      <w:r>
+        <w:continuationSeparator/>
+      </w:r>
+    </w:p>
+  </w:endnote>
+</w:endnotes>
+</file>
+
+<file path=word/footnotes.xml><?xml version="1.0" encoding="utf-8"?>
+<w:footnotes xmlns:wpc="http://schemas.microsoft.com/office/word/2010/wordprocessingCanvas" xmlns:cx="http://schemas.microsoft.com/office/drawing/2014/chartex" xmlns:cx1="http://schemas.microsoft.com/office/drawing/2015/9/8/chartex" xmlns:cx2="http://schemas.microsoft.com/office/drawing/2015/10/21/chartex" xmlns:cx3="http://schemas.microsoft.com/office/drawing/2016/5/9/chartex" xmlns:cx4="http://schemas.microsoft.com/office/drawing/2016/5/10/chartex" xmlns:cx5="http://schemas.microsoft.com/office/drawing/2016/5/11/chartex" xmlns:cx6="http://schemas.microsoft.com/office/drawing/2016/5/12/chartex" xmlns:cx7="http://schemas.microsoft.com/office/drawing/2016/5/13/chartex" xmlns:cx8="http://schemas.microsoft.com/office/drawing/2016/5/14/chartex" xmlns:mc="http://schemas.openxmlformats.org/markup-compatibility/2006" xmlns:aink="http://schemas.microsoft.com/office/drawing/2016/ink" xmlns:am3d="http://schemas.microsoft.com/office/drawing/2017/model3d" xmlns:o="urn:schemas-microsoft-com:office:office" xmlns:oel="http://schemas.microsoft.com/office/2019/extlst" xmlns:r="http://schemas.openxmlformats.org/officeDocument/2006/relationships" xmlns:m="http://schemas.openxmlformats.org/officeDocument/2006/math" xmlns:v="urn:schemas-microsoft-com:vml" xmlns:wp14="http://schemas.microsoft.com/office/word/2010/wordprocessingDrawing" xmlns:wp="http://schemas.openxmlformats.org/drawingml/2006/wordprocessingDrawing" xmlns:w10="urn:schemas-microsoft-com:office:word" xmlns:w="http://schemas.openxmlformats.org/wordprocessingml/2006/main" xmlns:w14="http://schemas.microsoft.com/office/word/2010/wordml" xmlns:w15="http://schemas.microsoft.com/office/word/2012/wordml" xmlns:w16cex="http://schemas.microsoft.com/office/word/2018/wordml/cex" xmlns:w16cid="http://schemas.microsoft.com/office/word/2016/wordml/cid" xmlns:w16="http://schemas.microsoft.com/office/word/2018/wordml" xmlns:w16sdtdh="http://schemas.microsoft.com/office/word/2020/wordml/sdtdatahash" xmlns:w16se="http://schemas.microsoft.com/office/word/2015/wordml/symex" xmlns:wpg="http://schemas.microsoft.com/office/word/2010/wordprocessingGroup" xmlns:wpi="http://schemas.microsoft.com/office/word/2010/wordprocessingInk" xmlns:wne="http://schemas.microsoft.com/office/word/2006/wordml" xmlns:wps="http://schemas.microsoft.com/office/word/2010/wordprocessingShape" mc:Ignorable="w14 w15 w16se w16cid w16 w16cex w16sdtdh wp14">
+  <w:footnote w:type="separator" w:id="-1">
+    <w:p>
+      <w:r>
+        <w:separator/>
+      </w:r>
+    </w:p>
+  </w:footnote>
+  <w:footnote w:type="continuationSeparator" w:id="0">
+    <w:p>
+      <w:r>
+        <w:continuationSeparator/>
+      </w:r>
+    </w:p>
+  </w:footnote>
+</w:footnotes>
 </file>
 
 <file path=word/numbering.xml><?xml version="1.0" encoding="utf-8"?>
@@ -1539,6 +1837,66 @@
       <w:szCs w:val="36"/>
     </w:rPr>
   </w:style>
+  <w:style w:type="paragraph" w:styleId="a8">
+    <w:name w:val="header"/>
+    <w:basedOn w:val="a"/>
+    <w:link w:val="a9"/>
+    <w:uiPriority w:val="99"/>
+    <w:unhideWhenUsed/>
+    <w:rsid w:val="00BA401E"/>
+    <w:pPr>
+      <w:tabs>
+        <w:tab w:val="center" w:pos="4153"/>
+        <w:tab w:val="right" w:pos="8306"/>
+      </w:tabs>
+      <w:snapToGrid w:val="0"/>
+    </w:pPr>
+    <w:rPr>
+      <w:sz w:val="20"/>
+      <w:szCs w:val="20"/>
+    </w:rPr>
+  </w:style>
+  <w:style w:type="character" w:customStyle="1" w:styleId="a9">
+    <w:name w:val="頁首 字元"/>
+    <w:basedOn w:val="a0"/>
+    <w:link w:val="a8"/>
+    <w:uiPriority w:val="99"/>
+    <w:rsid w:val="00BA401E"/>
+    <w:rPr>
+      <w:sz w:val="20"/>
+      <w:szCs w:val="20"/>
+    </w:rPr>
+  </w:style>
+  <w:style w:type="paragraph" w:styleId="aa">
+    <w:name w:val="footer"/>
+    <w:basedOn w:val="a"/>
+    <w:link w:val="ab"/>
+    <w:uiPriority w:val="99"/>
+    <w:unhideWhenUsed/>
+    <w:rsid w:val="00BA401E"/>
+    <w:pPr>
+      <w:tabs>
+        <w:tab w:val="center" w:pos="4153"/>
+        <w:tab w:val="right" w:pos="8306"/>
+      </w:tabs>
+      <w:snapToGrid w:val="0"/>
+    </w:pPr>
+    <w:rPr>
+      <w:sz w:val="20"/>
+      <w:szCs w:val="20"/>
+    </w:rPr>
+  </w:style>
+  <w:style w:type="character" w:customStyle="1" w:styleId="ab">
+    <w:name w:val="頁尾 字元"/>
+    <w:basedOn w:val="a0"/>
+    <w:link w:val="aa"/>
+    <w:uiPriority w:val="99"/>
+    <w:rsid w:val="00BA401E"/>
+    <w:rPr>
+      <w:sz w:val="20"/>
+      <w:szCs w:val="20"/>
+    </w:rPr>
+  </w:style>
 </w:styles>
 </file>
 

--- a/C++/data_structure_course/資料結構Homework1報告.docx
+++ b/C++/data_structure_course/資料結構Homework1報告.docx
@@ -469,7 +469,7 @@
       <w:pPr>
         <w:spacing w:line="400" w:lineRule="exact"/>
         <w:rPr>
-          <w:rFonts w:ascii="微軟正黑體" w:eastAsia="微軟正黑體" w:hAnsi="微軟正黑體" w:hint="eastAsia"/>
+          <w:rFonts w:ascii="微軟正黑體" w:eastAsia="微軟正黑體" w:hAnsi="微軟正黑體"/>
           <w:szCs w:val="24"/>
         </w:rPr>
       </w:pPr>
@@ -709,21 +709,7 @@
           <w:rFonts w:ascii="微軟正黑體" w:eastAsia="微軟正黑體" w:hAnsi="微軟正黑體" w:hint="eastAsia"/>
           <w:szCs w:val="24"/>
         </w:rPr>
-        <w:t>為了畫</w:t>
-      </w:r>
-      <w:r>
-        <w:rPr>
-          <w:rFonts w:ascii="微軟正黑體" w:eastAsia="微軟正黑體" w:hAnsi="微軟正黑體" w:hint="eastAsia"/>
-          <w:szCs w:val="24"/>
-        </w:rPr>
-        <w:t>出更精確的圖示</w:t>
-      </w:r>
-      <w:r>
-        <w:rPr>
-          <w:rFonts w:ascii="微軟正黑體" w:eastAsia="微軟正黑體" w:hAnsi="微軟正黑體" w:hint="eastAsia"/>
-          <w:szCs w:val="24"/>
-        </w:rPr>
-        <w:t>我額外寫出一個畫圖用的p</w:t>
+        <w:t>為了畫出更精確的圖示我額外寫出一個畫圖用的p</w:t>
       </w:r>
       <w:r>
         <w:rPr>
@@ -881,6 +867,27 @@
           <w:szCs w:val="24"/>
         </w:rPr>
         <w:sym w:font="Wingdings" w:char="F0E0"/>
+      </w:r>
+      <w:r>
+        <w:rPr>
+          <w:rFonts w:ascii="微軟正黑體" w:eastAsia="微軟正黑體" w:hAnsi="微軟正黑體" w:hint="eastAsia"/>
+          <w:szCs w:val="24"/>
+        </w:rPr>
+        <w:t>透過s</w:t>
+      </w:r>
+      <w:r>
+        <w:rPr>
+          <w:rFonts w:ascii="微軟正黑體" w:eastAsia="微軟正黑體" w:hAnsi="微軟正黑體"/>
+          <w:szCs w:val="24"/>
+        </w:rPr>
+        <w:t>tatic</w:t>
+      </w:r>
+      <w:r>
+        <w:rPr>
+          <w:rFonts w:ascii="微軟正黑體" w:eastAsia="微軟正黑體" w:hAnsi="微軟正黑體" w:hint="eastAsia"/>
+          <w:szCs w:val="24"/>
+        </w:rPr>
+        <w:t>解決無法擴充空間的問題</w:t>
       </w:r>
     </w:p>
     <w:p>
